--- a/documentation/Getting Started With HOLO.docx
+++ b/documentation/Getting Started With HOLO.docx
@@ -5,8 +5,46 @@
     <w:p>
       <w:pPr>
         <w:jc w:val="center"/>
-      </w:pPr>
-      <w:r>
+        <w:rPr>
+          <w:sz w:val="44"/>
+        </w:rPr>
+      </w:pPr>
+    </w:p>
+    <w:p>
+      <w:pPr>
+        <w:jc w:val="center"/>
+        <w:rPr>
+          <w:sz w:val="44"/>
+        </w:rPr>
+      </w:pPr>
+    </w:p>
+    <w:p>
+      <w:pPr>
+        <w:jc w:val="center"/>
+        <w:rPr>
+          <w:sz w:val="44"/>
+        </w:rPr>
+      </w:pPr>
+    </w:p>
+    <w:p>
+      <w:pPr>
+        <w:jc w:val="center"/>
+        <w:rPr>
+          <w:sz w:val="44"/>
+        </w:rPr>
+      </w:pPr>
+    </w:p>
+    <w:p>
+      <w:pPr>
+        <w:jc w:val="center"/>
+        <w:rPr>
+          <w:sz w:val="44"/>
+        </w:rPr>
+      </w:pPr>
+      <w:r>
+        <w:rPr>
+          <w:sz w:val="44"/>
+        </w:rPr>
         <w:t>Getting Started With</w:t>
       </w:r>
     </w:p>
@@ -16,6 +54,143 @@
         <w:spacing w:before="120"/>
         <w:contextualSpacing/>
         <w:rPr>
+          <w:sz w:val="240"/>
+          <w:szCs w:val="40"/>
+        </w:rPr>
+      </w:pPr>
+      <w:r>
+        <w:rPr>
+          <w:sz w:val="240"/>
+          <w:szCs w:val="40"/>
+        </w:rPr>
+        <w:t>HOLO</w:t>
+      </w:r>
+    </w:p>
+    <w:p>
+      <w:pPr>
+        <w:jc w:val="center"/>
+        <w:rPr>
+          <w:sz w:val="44"/>
+        </w:rPr>
+      </w:pPr>
+      <w:r>
+        <w:rPr>
+          <w:sz w:val="44"/>
+        </w:rPr>
+        <w:t xml:space="preserve">A </w:t>
+      </w:r>
+      <w:proofErr w:type="spellStart"/>
+      <w:r>
+        <w:rPr>
+          <w:sz w:val="44"/>
+        </w:rPr>
+        <w:t>DTrack</w:t>
+      </w:r>
+      <w:proofErr w:type="spellEnd"/>
+      <w:r>
+        <w:rPr>
+          <w:sz w:val="44"/>
+        </w:rPr>
+        <w:t xml:space="preserve"> module for </w:t>
+      </w:r>
+      <w:r>
+        <w:rPr>
+          <w:sz w:val="44"/>
+        </w:rPr>
+        <w:br/>
+        <w:t>Inline-Holography-Tracking</w:t>
+      </w:r>
+    </w:p>
+    <w:p/>
+    <w:p/>
+    <w:p/>
+    <w:p/>
+    <w:p/>
+    <w:p/>
+    <w:p/>
+    <w:p/>
+    <w:p/>
+    <w:p>
+      <w:pPr>
+        <w:jc w:val="center"/>
+      </w:pPr>
+      <w:r>
+        <w:rPr>
+          <w:noProof/>
+          <w:lang w:val="en-AU" w:eastAsia="en-AU"/>
+        </w:rPr>
+        <w:drawing>
+          <wp:inline distT="0" distB="0" distL="0" distR="0">
+            <wp:extent cx="1402808" cy="739943"/>
+            <wp:effectExtent l="0" t="0" r="6985" b="3175"/>
+            <wp:docPr id="4" name="Picture 4" descr="D:\Dropbox\Work ScienceDjinn\logo\djinn name v3 two tone.png"/>
+            <wp:cNvGraphicFramePr>
+              <a:graphicFrameLocks xmlns:a="http://schemas.openxmlformats.org/drawingml/2006/main" noChangeAspect="1"/>
+            </wp:cNvGraphicFramePr>
+            <a:graphic xmlns:a="http://schemas.openxmlformats.org/drawingml/2006/main">
+              <a:graphicData uri="http://schemas.openxmlformats.org/drawingml/2006/picture">
+                <pic:pic xmlns:pic="http://schemas.openxmlformats.org/drawingml/2006/picture">
+                  <pic:nvPicPr>
+                    <pic:cNvPr id="0" name="Picture 122" descr="D:\Dropbox\Work ScienceDjinn\logo\djinn name v3 two tone.png"/>
+                    <pic:cNvPicPr>
+                      <a:picLocks noChangeAspect="1" noChangeArrowheads="1"/>
+                    </pic:cNvPicPr>
+                  </pic:nvPicPr>
+                  <pic:blipFill>
+                    <a:blip r:embed="rId7" cstate="print">
+                      <a:extLst>
+                        <a:ext uri="{28A0092B-C50C-407E-A947-70E740481C1C}">
+                          <a14:useLocalDpi xmlns:a14="http://schemas.microsoft.com/office/drawing/2010/main" val="0"/>
+                        </a:ext>
+                      </a:extLst>
+                    </a:blip>
+                    <a:srcRect/>
+                    <a:stretch>
+                      <a:fillRect/>
+                    </a:stretch>
+                  </pic:blipFill>
+                  <pic:spPr bwMode="auto">
+                    <a:xfrm>
+                      <a:off x="0" y="0"/>
+                      <a:ext cx="1428258" cy="753367"/>
+                    </a:xfrm>
+                    <a:prstGeom prst="rect">
+                      <a:avLst/>
+                    </a:prstGeom>
+                    <a:noFill/>
+                    <a:ln>
+                      <a:noFill/>
+                    </a:ln>
+                  </pic:spPr>
+                </pic:pic>
+              </a:graphicData>
+            </a:graphic>
+          </wp:inline>
+        </w:drawing>
+      </w:r>
+    </w:p>
+    <w:p/>
+    <w:p>
+      <w:r>
+        <w:lastRenderedPageBreak/>
+        <w:br w:type="page"/>
+      </w:r>
+    </w:p>
+    <w:p>
+      <w:pPr>
+        <w:jc w:val="center"/>
+      </w:pPr>
+      <w:r>
+        <w:lastRenderedPageBreak/>
+        <w:t>Getting Started With</w:t>
+      </w:r>
+    </w:p>
+    <w:p>
+      <w:pPr>
+        <w:pStyle w:val="Heading1"/>
+        <w:spacing w:before="120"/>
+        <w:contextualSpacing/>
+        <w:rPr>
           <w:sz w:val="96"/>
           <w:szCs w:val="40"/>
         </w:rPr>
@@ -95,7 +270,7 @@
       <w:r>
         <w:t xml:space="preserve"> repository at </w:t>
       </w:r>
-      <w:hyperlink r:id="rId5" w:history="1">
+      <w:hyperlink r:id="rId8" w:history="1">
         <w:r>
           <w:rPr>
             <w:rStyle w:val="Hyperlink"/>
@@ -111,7 +286,7 @@
       <w:r>
         <w:t xml:space="preserve">Otherwise, you can download the current version as a zip-file from </w:t>
       </w:r>
-      <w:hyperlink r:id="rId6" w:history="1">
+      <w:hyperlink r:id="rId9" w:history="1">
         <w:r>
           <w:rPr>
             <w:rStyle w:val="Hyperlink"/>
@@ -123,7 +298,13 @@
         <w:t xml:space="preserve"> and extract it into your Matlab directory.</w:t>
       </w:r>
       <w:r>
-        <w:t xml:space="preserve"> Always make sure to delete old versions, as they have a tendency to linger on the Matlab search path!</w:t>
+        <w:t xml:space="preserve"> Always make sure to delete old versions, as they have a tendency to linger on the Matlab search path</w:t>
+      </w:r>
+      <w:r>
+        <w:t xml:space="preserve"> and provide you with outdated zombie functions</w:t>
+      </w:r>
+      <w:r>
+        <w:t>!</w:t>
       </w:r>
     </w:p>
     <w:p>
@@ -159,15 +340,34 @@
       </w:pPr>
       <w:r>
         <w:pict>
-          <v:shape id="_x0000_i1109" type="#_x0000_t75" style="width:224pt;height:177pt">
-            <v:imagedata r:id="rId7" o:title="fig0"/>
+          <v:shape id="_x0000_i1109" type="#_x0000_t75" style="width:310pt;height:245pt">
+            <v:imagedata r:id="rId10" o:title="fig0"/>
           </v:shape>
         </w:pict>
       </w:r>
     </w:p>
     <w:p>
       <w:r>
-        <w:t>If you have already saved a previous project, it should come up in the list of recent saves on the right; or, you can click “Open project…” to find it on your hard drive. Otherwise, select “New Project…”, and a dialog will open asking you to select the video file for the new project. The Parameters dialog will open up.</w:t>
+        <w:t xml:space="preserve">If you have already saved a previous project, it should come up in the list of recent saves on the right; or, you can click “Open project…” to find it on your hard drive. Otherwise, select “New Project…”, and a dialog will open asking you to select the video file for the new project. </w:t>
+      </w:r>
+    </w:p>
+    <w:p/>
+    <w:p>
+      <w:r>
+        <w:lastRenderedPageBreak/>
+        <w:t xml:space="preserve">The </w:t>
+      </w:r>
+      <w:r>
+        <w:t>“HOLO p</w:t>
+      </w:r>
+      <w:r>
+        <w:t>arameters</w:t>
+      </w:r>
+      <w:r>
+        <w:t>”</w:t>
+      </w:r>
+      <w:r>
+        <w:t xml:space="preserve"> dialog will open up.</w:t>
       </w:r>
     </w:p>
     <w:p>
@@ -175,10 +375,9 @@
         <w:jc w:val="center"/>
       </w:pPr>
       <w:r>
-        <w:lastRenderedPageBreak/>
         <w:pict>
           <v:shape id="_x0000_i1111" type="#_x0000_t75" style="width:226pt;height:152pt">
-            <v:imagedata r:id="rId8" o:title="fig1"/>
+            <v:imagedata r:id="rId11" o:title="fig1"/>
           </v:shape>
         </w:pict>
       </w:r>
@@ -197,18 +396,22 @@
         </w:numPr>
       </w:pPr>
       <w:r>
-        <w:t xml:space="preserve">Whether to track points or lines. Your default choice here will be points, unless you want </w:t>
-      </w:r>
-      <w:proofErr w:type="gramStart"/>
-      <w:r>
-        <w:t>to specifically track</w:t>
-      </w:r>
-      <w:proofErr w:type="gramEnd"/>
+        <w:t>Whether to track points or lines. Your default choice here will be points, unless you want to specifically track</w:t>
+      </w:r>
       <w:r>
         <w:t xml:space="preserve"> </w:t>
       </w:r>
       <w:r>
-        <w:t>the body orientation of animals, or interactions between animals.</w:t>
+        <w:t xml:space="preserve">things like </w:t>
+      </w:r>
+      <w:r>
+        <w:t xml:space="preserve">the body </w:t>
+      </w:r>
+      <w:r>
+        <w:t xml:space="preserve">or head </w:t>
+      </w:r>
+      <w:r>
+        <w:t>orientation of animals or interactions between animals.</w:t>
       </w:r>
       <w:r>
         <w:t xml:space="preserve"> (Note that you can always track a line as two points, and post-process afterwards).</w:t>
@@ -264,12 +467,25 @@
         <w:t xml:space="preserve">. </w:t>
       </w:r>
       <w:r>
-        <w:t>This read frames from the video in a slightly different way, so will have to select a block size (the number of frames that is loaded into the buffer at any one time; reading from this buffer is fast, but you will experience some load time when</w:t>
-      </w:r>
-      <w:bookmarkStart w:id="0" w:name="_GoBack"/>
-      <w:bookmarkEnd w:id="0"/>
-      <w:r>
-        <w:t xml:space="preserve"> you move past the buffer boundaries).</w:t>
+        <w:t xml:space="preserve">This </w:t>
+      </w:r>
+      <w:r>
+        <w:t xml:space="preserve">method </w:t>
+      </w:r>
+      <w:r>
+        <w:t>read</w:t>
+      </w:r>
+      <w:r>
+        <w:t>s</w:t>
+      </w:r>
+      <w:r>
+        <w:t xml:space="preserve"> frames from the video in a slightly different way, so </w:t>
+      </w:r>
+      <w:r>
+        <w:t xml:space="preserve">you </w:t>
+      </w:r>
+      <w:r>
+        <w:t>will have to select a block size (the number of frames that is loaded into the buffer at any one time; reading from this buffer is fast, but you will experience some load time when you move past the buffer boundaries).</w:t>
       </w:r>
     </w:p>
     <w:p>
@@ -300,11 +516,15 @@
       </w:r>
     </w:p>
     <w:p>
-      <w:proofErr w:type="gramStart"/>
-      <w:r>
-        <w:t>These are a few of the more common things you will be doing:</w:t>
-      </w:r>
-      <w:proofErr w:type="gramEnd"/>
+      <w:r>
+        <w:t xml:space="preserve">These are a few of the more common things </w:t>
+      </w:r>
+      <w:r>
+        <w:t>to do</w:t>
+      </w:r>
+      <w:r>
+        <w:t>:</w:t>
+      </w:r>
     </w:p>
     <w:p>
       <w:pPr>
@@ -318,7 +538,16 @@
         <w:t>Change frames with the left and right arrow button</w:t>
       </w:r>
       <w:r>
-        <w:t xml:space="preserve"> (by default, this is +- 10 frames; use up and down arrow to go one frame at a time, and SHIFT + left/right to go 50 frames)</w:t>
+        <w:t xml:space="preserve"> (by default, this is </w:t>
+      </w:r>
+      <w:r>
+        <w:rPr>
+          <w:rFonts w:cstheme="minorHAnsi"/>
+        </w:rPr>
+        <w:t>±</w:t>
+      </w:r>
+      <w:r>
+        <w:t xml:space="preserve"> 10 frames; use up and down arrow to go one frame at a time, and SHIFT + left/right to go 50 frames)</w:t>
       </w:r>
     </w:p>
     <w:p>
@@ -360,7 +589,16 @@
         </w:numPr>
       </w:pPr>
       <w:r>
-        <w:t>Pan with the right mouse button</w:t>
+        <w:t xml:space="preserve">Pan </w:t>
+      </w:r>
+      <w:r>
+        <w:t>by clicking</w:t>
+      </w:r>
+      <w:r>
+        <w:t xml:space="preserve"> the right mouse button</w:t>
+      </w:r>
+      <w:r>
+        <w:t xml:space="preserve"> in the desired centre location</w:t>
       </w:r>
     </w:p>
     <w:p>
@@ -372,12 +610,30 @@
         </w:numPr>
       </w:pPr>
       <w:r>
-        <w:t>Track a point with the left mouse button</w:t>
-      </w:r>
-    </w:p>
-    <w:p>
-      <w:r>
-        <w:t>The right mouse button is also a useful tool when the main window loses focus (This seems to happen particularly frequently on Mac). By pressing the right mouse button near the centre of the window, you return focus to the window while only minimally changing your view.</w:t>
+        <w:t>Manually t</w:t>
+      </w:r>
+      <w:r>
+        <w:t xml:space="preserve">rack a point </w:t>
+      </w:r>
+      <w:r>
+        <w:t xml:space="preserve">by clicking </w:t>
+      </w:r>
+      <w:r>
+        <w:t>the left mouse button</w:t>
+      </w:r>
+      <w:r>
+        <w:t xml:space="preserve"> on its location</w:t>
+      </w:r>
+    </w:p>
+    <w:p>
+      <w:r>
+        <w:t>The right mouse button is also a useful tool when the main window loses focus (</w:t>
+      </w:r>
+      <w:r>
+        <w:t>which</w:t>
+      </w:r>
+      <w:r>
+        <w:t xml:space="preserve"> seems to happen particularly frequently on Mac). By pressing the right mouse button near the centre of the window, you return focus to the window while only minimally changing your view.</w:t>
       </w:r>
     </w:p>
     <w:p>
@@ -435,7 +691,7 @@
       <w:r>
         <w:pict>
           <v:shape id="_x0000_i1025" type="#_x0000_t75" style="width:224.5pt;height:77pt">
-            <v:imagedata r:id="rId9" o:title="fig2"/>
+            <v:imagedata r:id="rId12" o:title="fig2"/>
           </v:shape>
         </w:pict>
       </w:r>
@@ -449,7 +705,7 @@
       <w:r>
         <w:pict>
           <v:shape id="_x0000_i1044" type="#_x0000_t75" style="width:16pt;height:16pt" o:bullet="t">
-            <v:imagedata r:id="rId10" o:title="camera"/>
+            <v:imagedata r:id="rId13" o:title="camera"/>
           </v:shape>
         </w:pict>
       </w:r>
@@ -498,7 +754,7 @@
                     </pic:cNvPicPr>
                   </pic:nvPicPr>
                   <pic:blipFill>
-                    <a:blip r:embed="rId11">
+                    <a:blip r:embed="rId14">
                       <a:extLst>
                         <a:ext uri="{28A0092B-C50C-407E-A947-70E740481C1C}">
                           <a14:useLocalDpi xmlns:a14="http://schemas.microsoft.com/office/drawing/2010/main" val="0"/>
@@ -547,14 +803,20 @@
       </w:r>
       <w:proofErr w:type="gramEnd"/>
       <w:r>
-        <w:t xml:space="preserve"> from one another. This is useful to find the rough position of moving objects. The displayed frame depends on the value of “ref diff” in the top right corner, which determines the distance between frames that are subtracted to create the difference image.</w:t>
+        <w:t xml:space="preserve"> from one another. This is useful to find the rough position of moving objects. The displayed </w:t>
+      </w:r>
+      <w:r>
+        <w:t>image</w:t>
+      </w:r>
+      <w:r>
+        <w:t xml:space="preserve"> depends on the value of “ref diff” in the top right corner, which determines the distance between frames that are subtracted to create the difference image.</w:t>
       </w:r>
     </w:p>
     <w:p>
       <w:r>
         <w:pict>
           <v:shape id="_x0000_i1051" type="#_x0000_t75" style="width:16pt;height:16pt" o:bullet="t">
-            <v:imagedata r:id="rId12" o:title="holo"/>
+            <v:imagedata r:id="rId15" o:title="holo"/>
           </v:shape>
         </w:pict>
       </w:r>
@@ -583,7 +845,7 @@
       <w:r>
         <w:pict>
           <v:shape id="Picture 2" o:spid="_x0000_i1063" type="#_x0000_t75" style="width:16pt;height:16pt;visibility:visible;mso-wrap-style:square">
-            <v:imagedata r:id="rId13" o:title="holo_mag"/>
+            <v:imagedata r:id="rId16" o:title="holo_mag"/>
           </v:shape>
         </w:pict>
       </w:r>
@@ -613,7 +875,7 @@
     </w:p>
     <w:p>
       <w:r>
-        <w:t xml:space="preserve">Which mode you choose will affect how much fast you can navigate through frames: The more processing needs to </w:t>
+        <w:t xml:space="preserve">Which mode you choose will affect how fast you can navigate through frames: The more processing needs to </w:t>
       </w:r>
       <w:proofErr w:type="gramStart"/>
       <w:r>
@@ -644,7 +906,7 @@
       <w:r>
         <w:pict>
           <v:shape id="_x0000_i1064" type="#_x0000_t75" style="width:226pt;height:77.5pt">
-            <v:imagedata r:id="rId14" o:title="fig3"/>
+            <v:imagedata r:id="rId17" o:title="fig3"/>
           </v:shape>
         </w:pict>
       </w:r>
@@ -653,7 +915,7 @@
       <w:r>
         <w:pict>
           <v:shape id="Picture 3" o:spid="_x0000_i1096" type="#_x0000_t75" style="width:16pt;height:16pt;visibility:visible;mso-wrap-style:square" o:bullet="t">
-            <v:imagedata r:id="rId15" o:title="holo_ref_single"/>
+            <v:imagedata r:id="rId18" o:title="holo_ref_single"/>
           </v:shape>
         </w:pict>
       </w:r>
@@ -675,7 +937,7 @@
         <w:lastRenderedPageBreak/>
         <w:pict>
           <v:shape id="_x0000_i1101" type="#_x0000_t75" style="width:16pt;height:16pt" o:bullet="t">
-            <v:imagedata r:id="rId16" o:title="holo_ref_double"/>
+            <v:imagedata r:id="rId19" o:title="holo_ref_double"/>
           </v:shape>
         </w:pict>
       </w:r>
@@ -701,7 +963,16 @@
         <w:t xml:space="preserve"> subtracts a previous</w:t>
       </w:r>
       <w:r>
-        <w:t xml:space="preserve"> and a future</w:t>
+        <w:t xml:space="preserve"> </w:t>
+      </w:r>
+      <w:r>
+        <w:rPr>
+          <w:i/>
+        </w:rPr>
+        <w:t>and</w:t>
+      </w:r>
+      <w:r>
+        <w:t xml:space="preserve"> a future</w:t>
       </w:r>
       <w:r>
         <w:t xml:space="preserve"> frame from the current frame. In the resulting difference image (and consequently the holographic images), you will see </w:t>
@@ -756,7 +1027,7 @@
       <w:r>
         <w:pict>
           <v:shape id="_x0000_i1065" type="#_x0000_t75" style="width:227pt;height:78pt">
-            <v:imagedata r:id="rId17" o:title="fig4"/>
+            <v:imagedata r:id="rId20" o:title="fig4"/>
           </v:shape>
         </w:pict>
       </w:r>
@@ -765,7 +1036,7 @@
       <w:r>
         <w:pict>
           <v:shape id="_x0000_i1107" type="#_x0000_t75" style="width:16pt;height:16pt" o:bullet="t">
-            <v:imagedata r:id="rId18" o:title="holo_single_z_mode"/>
+            <v:imagedata r:id="rId21" o:title="holo_single_z_mode"/>
           </v:shape>
         </w:pict>
       </w:r>
@@ -798,14 +1069,20 @@
       </w:r>
       <w:proofErr w:type="gramEnd"/>
       <w:r>
-        <w:t xml:space="preserve"> wrong, you will not be able to see the object.</w:t>
+        <w:t xml:space="preserve"> wrong, you will not be able to see </w:t>
+      </w:r>
+      <w:r>
+        <w:t>your</w:t>
+      </w:r>
+      <w:r>
+        <w:t xml:space="preserve"> object.</w:t>
       </w:r>
     </w:p>
     <w:p>
       <w:r>
         <w:pict>
           <v:shape id="_x0000_i1115" type="#_x0000_t75" style="width:16pt;height:16pt" o:bullet="t">
-            <v:imagedata r:id="rId19" o:title="holo_mean_z_mode"/>
+            <v:imagedata r:id="rId22" o:title="holo_mean_z_mode"/>
           </v:shape>
         </w:pict>
       </w:r>
@@ -861,14 +1138,20 @@
       <w:r>
         <w:pict>
           <v:shape id="_x0000_i1116" type="#_x0000_t75" style="width:225pt;height:77.5pt">
-            <v:imagedata r:id="rId20" o:title="fig5"/>
+            <v:imagedata r:id="rId23" o:title="fig5"/>
           </v:shape>
         </w:pict>
       </w:r>
     </w:p>
     <w:p>
       <w:r>
-        <w:t>In the top row, you can enter and adjust the currently displayed Z-plane. Remember that this will affect you view in “Interference mode”, as well as in “Hologram mode”/”Enhanced hologram mode” if you have “Single Z mode” activated.</w:t>
+        <w:t>In the top row, you can enter and adjust the currently displayed Z-plane. Remember that this will affect you</w:t>
+      </w:r>
+      <w:r>
+        <w:t>r</w:t>
+      </w:r>
+      <w:r>
+        <w:t xml:space="preserve"> view in “Interference mode”, as well as in “Hologram mode”/”Enhanced hologram mode” if you have “Single Z mode” activated.</w:t>
       </w:r>
     </w:p>
     <w:p>
@@ -889,7 +1172,7 @@
         </w:rPr>
         <w:pict>
           <v:shape id="_x0000_i1118" type="#_x0000_t75" style="width:8pt;height:8pt">
-            <v:imagedata r:id="rId21" o:title="link_on"/>
+            <v:imagedata r:id="rId24" o:title="link_on"/>
           </v:shape>
         </w:pict>
       </w:r>
@@ -907,9 +1190,24 @@
     </w:p>
     <w:p>
       <w:pPr>
+        <w:rPr>
+          <w:rFonts w:eastAsiaTheme="majorEastAsia" w:cstheme="minorHAnsi"/>
+          <w:b/>
+          <w:sz w:val="24"/>
+          <w:szCs w:val="24"/>
+          <w:u w:val="single"/>
+        </w:rPr>
+      </w:pPr>
+      <w:r>
+        <w:br w:type="page"/>
+      </w:r>
+    </w:p>
+    <w:p>
+      <w:pPr>
         <w:pStyle w:val="Heading2"/>
       </w:pPr>
       <w:r>
+        <w:lastRenderedPageBreak/>
         <w:t>Semi-automatic tracking</w:t>
       </w:r>
     </w:p>
@@ -923,10 +1221,9 @@
         <w:jc w:val="center"/>
       </w:pPr>
       <w:r>
-        <w:lastRenderedPageBreak/>
         <w:pict>
           <v:shape id="_x0000_i1125" type="#_x0000_t75" style="width:224.5pt;height:77pt">
-            <v:imagedata r:id="rId22" o:title="fig6"/>
+            <v:imagedata r:id="rId25" o:title="fig6"/>
           </v:shape>
         </w:pict>
       </w:r>
@@ -966,7 +1263,13 @@
         <w:t>Z auto</w:t>
       </w:r>
       <w:r>
-        <w:t xml:space="preserve">: Calculates holographic images for the full range of Z values and find the best focus </w:t>
+        <w:t>: Calculates holographic images for the full range of Z values and find</w:t>
+      </w:r>
+      <w:r>
+        <w:t>s</w:t>
+      </w:r>
+      <w:r>
+        <w:t xml:space="preserve"> the best focus </w:t>
       </w:r>
       <w:r>
         <w:t>to an accuracy of 50</w:t>
@@ -995,7 +1298,16 @@
         <w:t>Z local</w:t>
       </w:r>
       <w:r>
-        <w:t>: Calculates holographic images only for Z values within +- 2mm of the current “Display z”. Faster than Z auto, and can help when objects are crossing paths.</w:t>
+        <w:t xml:space="preserve">: Calculates holographic images only for Z values within </w:t>
+      </w:r>
+      <w:r>
+        <w:rPr>
+          <w:rFonts w:cstheme="minorHAnsi"/>
+        </w:rPr>
+        <w:t>±</w:t>
+      </w:r>
+      <w:r>
+        <w:t xml:space="preserve"> 2mm of the current “Display z”. Faster than Z auto, and can help when objects are crossing paths.</w:t>
       </w:r>
     </w:p>
     <w:p>
@@ -1007,23 +1319,26 @@
       </w:r>
     </w:p>
     <w:p>
+      <w:r>
+        <w:t>Using the HOLO menu, you can fully automatica</w:t>
+      </w:r>
+      <w:r>
+        <w:t xml:space="preserve">lly track X/Y and Z-positions. </w:t>
+      </w:r>
+    </w:p>
+    <w:p>
       <w:pPr>
         <w:jc w:val="center"/>
       </w:pPr>
       <w:r>
         <w:pict>
-          <v:shape id="_x0000_i1127" type="#_x0000_t75" style="width:227pt;height:121.5pt">
-            <v:imagedata r:id="rId23" o:title="fig7"/>
+          <v:shape id="_x0000_i1150" type="#_x0000_t75" style="width:325pt;height:174pt">
+            <v:imagedata r:id="rId26" o:title="fig7"/>
           </v:shape>
         </w:pict>
       </w:r>
     </w:p>
     <w:p>
-      <w:r>
-        <w:t xml:space="preserve">Using the HOLO menu, you can fully automatically track X/Y and Z-positions. </w:t>
-      </w:r>
-    </w:p>
-    <w:p>
       <w:proofErr w:type="spellStart"/>
       <w:r>
         <w:rPr>
@@ -1080,7 +1395,16 @@
       </w:r>
       <w:proofErr w:type="gramEnd"/>
       <w:r>
-        <w:t xml:space="preserve"> within +- 100 frames. See below for a suggested workflow for </w:t>
+        <w:t xml:space="preserve"> within </w:t>
+      </w:r>
+      <w:r>
+        <w:rPr>
+          <w:rFonts w:cstheme="minorHAnsi"/>
+        </w:rPr>
+        <w:t>±</w:t>
+      </w:r>
+      <w:r>
+        <w:t xml:space="preserve"> 100 frames. See below for a suggested workflow for </w:t>
       </w:r>
       <w:proofErr w:type="spellStart"/>
       <w:r>
@@ -1109,7 +1433,13 @@
       </w:r>
       <w:proofErr w:type="spellEnd"/>
       <w:r>
-        <w:t xml:space="preserve"> depends largely on how much information you want to display during the tracking process. If you disable “Show tracking” and “Show diagnostics”, it will be the fastest. Enabling “show tracking” </w:t>
+        <w:t xml:space="preserve"> depends largely on how much information you want to display during the tracking process. If you disable “Show tracking” and “Show diagnostics”, it will be the fastest. Enabling “</w:t>
+      </w:r>
+      <w:r>
+        <w:t>S</w:t>
+      </w:r>
+      <w:r>
+        <w:t xml:space="preserve">how tracking” </w:t>
       </w:r>
       <w:proofErr w:type="gramStart"/>
       <w:r>
@@ -1125,6 +1455,7 @@
         <w:rPr>
           <w:b/>
         </w:rPr>
+        <w:lastRenderedPageBreak/>
         <w:t xml:space="preserve">Continue </w:t>
       </w:r>
       <w:proofErr w:type="spellStart"/>
@@ -1205,11 +1536,7 @@
         <w:t xml:space="preserve"> in a particular frame, that frame will be skipped.</w:t>
       </w:r>
       <w:r>
-        <w:t xml:space="preserve"> Note that the </w:t>
-      </w:r>
-      <w:r>
-        <w:lastRenderedPageBreak/>
-        <w:t xml:space="preserve">results </w:t>
+        <w:t xml:space="preserve"> Note that the results </w:t>
       </w:r>
       <w:proofErr w:type="gramStart"/>
       <w:r>
@@ -1322,19 +1649,55 @@
       </w:r>
       <w:proofErr w:type="gramStart"/>
       <w:r>
-        <w:t>will be automatically forwarded</w:t>
+        <w:t xml:space="preserve">will </w:t>
+      </w:r>
+      <w:r>
+        <w:t xml:space="preserve">be </w:t>
+      </w:r>
+      <w:r>
+        <w:t>taken</w:t>
       </w:r>
       <w:proofErr w:type="gramEnd"/>
       <w:r>
-        <w:t xml:space="preserve"> to the next frame. Press “left arrow” to return to your tracked frame, switch to “Enhanced hologram mode” and check that you can see the object as a black dot. (You can drag the tracking circle onto that object if you missed it in your first attempt, but that is not necessary; it </w:t>
+        <w:t xml:space="preserve"> to the next frame</w:t>
+      </w:r>
+      <w:r>
+        <w:t xml:space="preserve"> </w:t>
+      </w:r>
+      <w:r>
+        <w:t>automatically</w:t>
+      </w:r>
+      <w:r>
+        <w:t>.</w:t>
+      </w:r>
+      <w:r>
+        <w:t xml:space="preserve"> Press “left arrow” to return to your tracked frame, switch to “Enhanced hologram mode” and check that you can see the object as a black dot. </w:t>
+      </w:r>
+      <w:r>
+        <w:t xml:space="preserve">You may want to zoom in using the mouse wheel, and pan to the correct point with the right mouse button. </w:t>
+      </w:r>
+      <w:r>
+        <w:t xml:space="preserve">(You can drag the tracking circle onto </w:t>
+      </w:r>
+      <w:r>
+        <w:t>the</w:t>
+      </w:r>
+      <w:r>
+        <w:t xml:space="preserve"> object if you missed it in your first attempt, but that is not necessary; it </w:t>
       </w:r>
       <w:proofErr w:type="gramStart"/>
       <w:r>
-        <w:t>will be automatically tracked</w:t>
+        <w:t>will be tracked</w:t>
       </w:r>
       <w:proofErr w:type="gramEnd"/>
       <w:r>
-        <w:t xml:space="preserve"> in the next step).</w:t>
+        <w:t xml:space="preserve"> </w:t>
+      </w:r>
+      <w:r>
+        <w:t xml:space="preserve">automatically </w:t>
+      </w:r>
+      <w:r>
+        <w:t>in the next step).</w:t>
       </w:r>
     </w:p>
     <w:p>
@@ -1483,18 +1846,181 @@
         </w:numPr>
       </w:pPr>
       <w:r>
-        <w:t>Select a new object (either by pressing a radio button in the “Objects” panel, or by simply pressing the corresponding number on your keyboard), and start tracking that from Step 1.</w:t>
+        <w:t xml:space="preserve">Select a new object (either by pressing a radio button in the “Objects” panel, or by simply pressing the corresponding number on your keyboard), and start tracking </w:t>
+      </w:r>
+      <w:bookmarkStart w:id="0" w:name="_GoBack"/>
+      <w:bookmarkEnd w:id="0"/>
+      <w:r>
+        <w:t>from Step 1.</w:t>
       </w:r>
     </w:p>
     <w:p/>
     <w:sectPr>
+      <w:footerReference w:type="even" r:id="rId27"/>
+      <w:footerReference w:type="default" r:id="rId28"/>
       <w:pgSz w:w="11906" w:h="16838"/>
       <w:pgMar w:top="1440" w:right="1440" w:bottom="1440" w:left="1440" w:header="708" w:footer="708" w:gutter="0"/>
       <w:cols w:space="708"/>
+      <w:titlePg/>
       <w:docGrid w:linePitch="360"/>
     </w:sectPr>
   </w:body>
 </w:document>
+</file>
+
+<file path=word/endnotes.xml><?xml version="1.0" encoding="utf-8"?>
+<w:endnotes xmlns:wpc="http://schemas.microsoft.com/office/word/2010/wordprocessingCanvas" xmlns:cx="http://schemas.microsoft.com/office/drawing/2014/chartex" xmlns:cx1="http://schemas.microsoft.com/office/drawing/2015/9/8/chartex" xmlns:mc="http://schemas.openxmlformats.org/markup-compatibility/2006" xmlns:o="urn:schemas-microsoft-com:office:office" xmlns:r="http://schemas.openxmlformats.org/officeDocument/2006/relationships" xmlns:m="http://schemas.openxmlformats.org/officeDocument/2006/math" xmlns:v="urn:schemas-microsoft-com:vml" xmlns:wp14="http://schemas.microsoft.com/office/word/2010/wordprocessingDrawing" xmlns:wp="http://schemas.openxmlformats.org/drawingml/2006/wordprocessingDrawing" xmlns:w10="urn:schemas-microsoft-com:office:word" xmlns:w="http://schemas.openxmlformats.org/wordprocessingml/2006/main" xmlns:w14="http://schemas.microsoft.com/office/word/2010/wordml" xmlns:w15="http://schemas.microsoft.com/office/word/2012/wordml" xmlns:w16se="http://schemas.microsoft.com/office/word/2015/wordml/symex" xmlns:wpg="http://schemas.microsoft.com/office/word/2010/wordprocessingGroup" xmlns:wpi="http://schemas.microsoft.com/office/word/2010/wordprocessingInk" xmlns:wne="http://schemas.microsoft.com/office/word/2006/wordml" xmlns:wps="http://schemas.microsoft.com/office/word/2010/wordprocessingShape" mc:Ignorable="w14 w15 w16se wp14">
+  <w:endnote w:type="separator" w:id="-1">
+    <w:p>
+      <w:pPr>
+        <w:spacing w:after="0" w:line="240" w:lineRule="auto"/>
+      </w:pPr>
+      <w:r>
+        <w:separator/>
+      </w:r>
+    </w:p>
+  </w:endnote>
+  <w:endnote w:type="continuationSeparator" w:id="0">
+    <w:p>
+      <w:pPr>
+        <w:spacing w:after="0" w:line="240" w:lineRule="auto"/>
+      </w:pPr>
+      <w:r>
+        <w:continuationSeparator/>
+      </w:r>
+    </w:p>
+  </w:endnote>
+</w:endnotes>
+</file>
+
+<file path=word/footer1.xml><?xml version="1.0" encoding="utf-8"?>
+<w:ftr xmlns:wpc="http://schemas.microsoft.com/office/word/2010/wordprocessingCanvas" xmlns:cx="http://schemas.microsoft.com/office/drawing/2014/chartex" xmlns:cx1="http://schemas.microsoft.com/office/drawing/2015/9/8/chartex" xmlns:mc="http://schemas.openxmlformats.org/markup-compatibility/2006" xmlns:o="urn:schemas-microsoft-com:office:office" xmlns:r="http://schemas.openxmlformats.org/officeDocument/2006/relationships" xmlns:m="http://schemas.openxmlformats.org/officeDocument/2006/math" xmlns:v="urn:schemas-microsoft-com:vml" xmlns:wp14="http://schemas.microsoft.com/office/word/2010/wordprocessingDrawing" xmlns:wp="http://schemas.openxmlformats.org/drawingml/2006/wordprocessingDrawing" xmlns:w10="urn:schemas-microsoft-com:office:word" xmlns:w="http://schemas.openxmlformats.org/wordprocessingml/2006/main" xmlns:w14="http://schemas.microsoft.com/office/word/2010/wordml" xmlns:w15="http://schemas.microsoft.com/office/word/2012/wordml" xmlns:w16se="http://schemas.microsoft.com/office/word/2015/wordml/symex" xmlns:wpg="http://schemas.microsoft.com/office/word/2010/wordprocessingGroup" xmlns:wpi="http://schemas.microsoft.com/office/word/2010/wordprocessingInk" xmlns:wne="http://schemas.microsoft.com/office/word/2006/wordml" xmlns:wps="http://schemas.microsoft.com/office/word/2010/wordprocessingShape" mc:Ignorable="w14 w15 w16se wp14">
+  <w:sdt>
+    <w:sdtPr>
+      <w:id w:val="-530957352"/>
+      <w:docPartObj>
+        <w:docPartGallery w:val="Page Numbers (Bottom of Page)"/>
+        <w:docPartUnique/>
+      </w:docPartObj>
+    </w:sdtPr>
+    <w:sdtEndPr>
+      <w:rPr>
+        <w:noProof/>
+      </w:rPr>
+    </w:sdtEndPr>
+    <w:sdtContent>
+      <w:p>
+        <w:pPr>
+          <w:pStyle w:val="Footer"/>
+        </w:pPr>
+        <w:r>
+          <w:fldChar w:fldCharType="begin"/>
+        </w:r>
+        <w:r>
+          <w:instrText xml:space="preserve"> PAGE   \* MERGEFORMAT </w:instrText>
+        </w:r>
+        <w:r>
+          <w:fldChar w:fldCharType="separate"/>
+        </w:r>
+        <w:r>
+          <w:rPr>
+            <w:noProof/>
+          </w:rPr>
+          <w:t>8</w:t>
+        </w:r>
+        <w:r>
+          <w:rPr>
+            <w:noProof/>
+          </w:rPr>
+          <w:fldChar w:fldCharType="end"/>
+        </w:r>
+      </w:p>
+    </w:sdtContent>
+  </w:sdt>
+  <w:p>
+    <w:pPr>
+      <w:pStyle w:val="Footer"/>
+    </w:pPr>
+  </w:p>
+</w:ftr>
+</file>
+
+<file path=word/footer2.xml><?xml version="1.0" encoding="utf-8"?>
+<w:ftr xmlns:wpc="http://schemas.microsoft.com/office/word/2010/wordprocessingCanvas" xmlns:cx="http://schemas.microsoft.com/office/drawing/2014/chartex" xmlns:cx1="http://schemas.microsoft.com/office/drawing/2015/9/8/chartex" xmlns:mc="http://schemas.openxmlformats.org/markup-compatibility/2006" xmlns:o="urn:schemas-microsoft-com:office:office" xmlns:r="http://schemas.openxmlformats.org/officeDocument/2006/relationships" xmlns:m="http://schemas.openxmlformats.org/officeDocument/2006/math" xmlns:v="urn:schemas-microsoft-com:vml" xmlns:wp14="http://schemas.microsoft.com/office/word/2010/wordprocessingDrawing" xmlns:wp="http://schemas.openxmlformats.org/drawingml/2006/wordprocessingDrawing" xmlns:w10="urn:schemas-microsoft-com:office:word" xmlns:w="http://schemas.openxmlformats.org/wordprocessingml/2006/main" xmlns:w14="http://schemas.microsoft.com/office/word/2010/wordml" xmlns:w15="http://schemas.microsoft.com/office/word/2012/wordml" xmlns:w16se="http://schemas.microsoft.com/office/word/2015/wordml/symex" xmlns:wpg="http://schemas.microsoft.com/office/word/2010/wordprocessingGroup" xmlns:wpi="http://schemas.microsoft.com/office/word/2010/wordprocessingInk" xmlns:wne="http://schemas.microsoft.com/office/word/2006/wordml" xmlns:wps="http://schemas.microsoft.com/office/word/2010/wordprocessingShape" mc:Ignorable="w14 w15 w16se wp14">
+  <w:sdt>
+    <w:sdtPr>
+      <w:id w:val="-1743483952"/>
+      <w:docPartObj>
+        <w:docPartGallery w:val="Page Numbers (Bottom of Page)"/>
+        <w:docPartUnique/>
+      </w:docPartObj>
+    </w:sdtPr>
+    <w:sdtEndPr>
+      <w:rPr>
+        <w:noProof/>
+      </w:rPr>
+    </w:sdtEndPr>
+    <w:sdtContent>
+      <w:p>
+        <w:pPr>
+          <w:pStyle w:val="Footer"/>
+          <w:jc w:val="right"/>
+        </w:pPr>
+        <w:r>
+          <w:fldChar w:fldCharType="begin"/>
+        </w:r>
+        <w:r>
+          <w:instrText xml:space="preserve"> PAGE   \* MERGEFORMAT </w:instrText>
+        </w:r>
+        <w:r>
+          <w:fldChar w:fldCharType="separate"/>
+        </w:r>
+        <w:r>
+          <w:rPr>
+            <w:noProof/>
+          </w:rPr>
+          <w:t>7</w:t>
+        </w:r>
+        <w:r>
+          <w:rPr>
+            <w:noProof/>
+          </w:rPr>
+          <w:fldChar w:fldCharType="end"/>
+        </w:r>
+      </w:p>
+    </w:sdtContent>
+  </w:sdt>
+  <w:p>
+    <w:pPr>
+      <w:pStyle w:val="Footer"/>
+    </w:pPr>
+  </w:p>
+</w:ftr>
+</file>
+
+<file path=word/footnotes.xml><?xml version="1.0" encoding="utf-8"?>
+<w:footnotes xmlns:wpc="http://schemas.microsoft.com/office/word/2010/wordprocessingCanvas" xmlns:cx="http://schemas.microsoft.com/office/drawing/2014/chartex" xmlns:cx1="http://schemas.microsoft.com/office/drawing/2015/9/8/chartex" xmlns:mc="http://schemas.openxmlformats.org/markup-compatibility/2006" xmlns:o="urn:schemas-microsoft-com:office:office" xmlns:r="http://schemas.openxmlformats.org/officeDocument/2006/relationships" xmlns:m="http://schemas.openxmlformats.org/officeDocument/2006/math" xmlns:v="urn:schemas-microsoft-com:vml" xmlns:wp14="http://schemas.microsoft.com/office/word/2010/wordprocessingDrawing" xmlns:wp="http://schemas.openxmlformats.org/drawingml/2006/wordprocessingDrawing" xmlns:w10="urn:schemas-microsoft-com:office:word" xmlns:w="http://schemas.openxmlformats.org/wordprocessingml/2006/main" xmlns:w14="http://schemas.microsoft.com/office/word/2010/wordml" xmlns:w15="http://schemas.microsoft.com/office/word/2012/wordml" xmlns:w16se="http://schemas.microsoft.com/office/word/2015/wordml/symex" xmlns:wpg="http://schemas.microsoft.com/office/word/2010/wordprocessingGroup" xmlns:wpi="http://schemas.microsoft.com/office/word/2010/wordprocessingInk" xmlns:wne="http://schemas.microsoft.com/office/word/2006/wordml" xmlns:wps="http://schemas.microsoft.com/office/word/2010/wordprocessingShape" mc:Ignorable="w14 w15 w16se wp14">
+  <w:footnote w:type="separator" w:id="-1">
+    <w:p>
+      <w:pPr>
+        <w:spacing w:after="0" w:line="240" w:lineRule="auto"/>
+      </w:pPr>
+      <w:r>
+        <w:separator/>
+      </w:r>
+    </w:p>
+  </w:footnote>
+  <w:footnote w:type="continuationSeparator" w:id="0">
+    <w:p>
+      <w:pPr>
+        <w:spacing w:after="0" w:line="240" w:lineRule="auto"/>
+      </w:pPr>
+      <w:r>
+        <w:continuationSeparator/>
+      </w:r>
+    </w:p>
+  </w:footnote>
+</w:footnotes>
 </file>
 
 <file path=word/numbering.xml><?xml version="1.0" encoding="utf-8"?>
@@ -1520,49 +2046,49 @@
         <v:path o:extrusionok="f" gradientshapeok="t" o:connecttype="rect"/>
         <o:lock v:ext="edit" aspectratio="t"/>
       </v:shapetype>
-      <v:shape id="_x0000_i1299" type="#_x0000_t75" style="width:16pt;height:16pt" o:bullet="t">
+      <v:shape id="_x0000_i1495" type="#_x0000_t75" style="width:16pt;height:16pt" o:bullet="t">
         <v:imagedata r:id="rId1" o:title="holo_mag"/>
       </v:shape>
     </w:pict>
   </w:numPicBullet>
   <w:numPicBullet w:numPicBulletId="1">
     <w:pict>
-      <v:shape id="_x0000_i1300" type="#_x0000_t75" style="width:16pt;height:16pt" o:bullet="t">
+      <v:shape id="_x0000_i1496" type="#_x0000_t75" style="width:16pt;height:16pt" o:bullet="t">
         <v:imagedata r:id="rId2" o:title="camera"/>
       </v:shape>
     </w:pict>
   </w:numPicBullet>
   <w:numPicBullet w:numPicBulletId="2">
     <w:pict>
-      <v:shape id="_x0000_i1301" type="#_x0000_t75" style="width:16pt;height:16pt" o:bullet="t">
+      <v:shape id="_x0000_i1497" type="#_x0000_t75" style="width:16pt;height:16pt" o:bullet="t">
         <v:imagedata r:id="rId3" o:title="holo"/>
       </v:shape>
     </w:pict>
   </w:numPicBullet>
   <w:numPicBullet w:numPicBulletId="3">
     <w:pict>
-      <v:shape id="_x0000_i1302" type="#_x0000_t75" style="width:16pt;height:16pt" o:bullet="t">
+      <v:shape id="_x0000_i1498" type="#_x0000_t75" style="width:16pt;height:16pt" o:bullet="t">
         <v:imagedata r:id="rId4" o:title="holo_ref_double"/>
       </v:shape>
     </w:pict>
   </w:numPicBullet>
   <w:numPicBullet w:numPicBulletId="4">
     <w:pict>
-      <v:shape id="_x0000_i1303" type="#_x0000_t75" style="width:16pt;height:16pt;visibility:visible;mso-wrap-style:square" o:bullet="t">
+      <v:shape id="_x0000_i1499" type="#_x0000_t75" style="width:16pt;height:16pt;visibility:visible;mso-wrap-style:square" o:bullet="t">
         <v:imagedata r:id="rId5" o:title="holo_ref_single"/>
       </v:shape>
     </w:pict>
   </w:numPicBullet>
   <w:numPicBullet w:numPicBulletId="5">
     <w:pict>
-      <v:shape id="_x0000_i1304" type="#_x0000_t75" style="width:16pt;height:16pt" o:bullet="t">
+      <v:shape id="_x0000_i1500" type="#_x0000_t75" style="width:16pt;height:16pt" o:bullet="t">
         <v:imagedata r:id="rId6" o:title="holo_single_z_mode"/>
       </v:shape>
     </w:pict>
   </w:numPicBullet>
   <w:numPicBullet w:numPicBulletId="6">
     <w:pict>
-      <v:shape id="_x0000_i1305" type="#_x0000_t75" style="width:16pt;height:16pt" o:bullet="t">
+      <v:shape id="_x0000_i1501" type="#_x0000_t75" style="width:16pt;height:16pt" o:bullet="t">
         <v:imagedata r:id="rId7" o:title="holo_mean_z_mode"/>
       </v:shape>
     </w:pict>
@@ -2557,7 +3083,7 @@
     <w:uiPriority w:val="9"/>
     <w:unhideWhenUsed/>
     <w:qFormat/>
-    <w:rsid w:val="009D5FBC"/>
+    <w:rsid w:val="009269C5"/>
     <w:pPr>
       <w:keepNext/>
       <w:keepLines/>
@@ -2569,6 +3095,7 @@
       <w:b/>
       <w:sz w:val="24"/>
       <w:szCs w:val="24"/>
+      <w:u w:val="single"/>
     </w:rPr>
   </w:style>
   <w:style w:type="character" w:default="1" w:styleId="DefaultParagraphFont">
@@ -2628,12 +3155,13 @@
     <w:basedOn w:val="DefaultParagraphFont"/>
     <w:link w:val="Heading2"/>
     <w:uiPriority w:val="9"/>
-    <w:rsid w:val="009D5FBC"/>
+    <w:rsid w:val="009269C5"/>
     <w:rPr>
       <w:rFonts w:eastAsiaTheme="majorEastAsia" w:cstheme="minorHAnsi"/>
       <w:b/>
       <w:sz w:val="24"/>
       <w:szCs w:val="24"/>
+      <w:u w:val="single"/>
       <w:lang w:val="en-GB"/>
     </w:rPr>
   </w:style>
@@ -2647,6 +3175,56 @@
       <w:ind w:left="720"/>
       <w:contextualSpacing/>
     </w:pPr>
+  </w:style>
+  <w:style w:type="paragraph" w:styleId="Header">
+    <w:name w:val="header"/>
+    <w:basedOn w:val="Normal"/>
+    <w:link w:val="HeaderChar"/>
+    <w:uiPriority w:val="99"/>
+    <w:unhideWhenUsed/>
+    <w:rsid w:val="002C08D1"/>
+    <w:pPr>
+      <w:tabs>
+        <w:tab w:val="center" w:pos="4513"/>
+        <w:tab w:val="right" w:pos="9026"/>
+      </w:tabs>
+      <w:spacing w:after="0" w:line="240" w:lineRule="auto"/>
+    </w:pPr>
+  </w:style>
+  <w:style w:type="character" w:customStyle="1" w:styleId="HeaderChar">
+    <w:name w:val="Header Char"/>
+    <w:basedOn w:val="DefaultParagraphFont"/>
+    <w:link w:val="Header"/>
+    <w:uiPriority w:val="99"/>
+    <w:rsid w:val="002C08D1"/>
+    <w:rPr>
+      <w:lang w:val="en-GB"/>
+    </w:rPr>
+  </w:style>
+  <w:style w:type="paragraph" w:styleId="Footer">
+    <w:name w:val="footer"/>
+    <w:basedOn w:val="Normal"/>
+    <w:link w:val="FooterChar"/>
+    <w:uiPriority w:val="99"/>
+    <w:unhideWhenUsed/>
+    <w:rsid w:val="002C08D1"/>
+    <w:pPr>
+      <w:tabs>
+        <w:tab w:val="center" w:pos="4513"/>
+        <w:tab w:val="right" w:pos="9026"/>
+      </w:tabs>
+      <w:spacing w:after="0" w:line="240" w:lineRule="auto"/>
+    </w:pPr>
+  </w:style>
+  <w:style w:type="character" w:customStyle="1" w:styleId="FooterChar">
+    <w:name w:val="Footer Char"/>
+    <w:basedOn w:val="DefaultParagraphFont"/>
+    <w:link w:val="Footer"/>
+    <w:uiPriority w:val="99"/>
+    <w:rsid w:val="002C08D1"/>
+    <w:rPr>
+      <w:lang w:val="en-GB"/>
+    </w:rPr>
   </w:style>
 </w:styles>
 </file>
